--- a/.lib/templates/coop_poa_tpl.docx
+++ b/.lib/templates/coop_poa_tpl.docx
@@ -1049,7 +1049,7 @@
               <w:widowControl w:val="1"/>
               <w:numPr>
                 <w:ilvl w:val="3"/>
-                <w:numId w:val="2"/>
+                <w:numId w:val="3"/>
               </w:numPr>
               <w:pBdr>
                 <w:top w:space="0" w:sz="0" w:val="nil"/>
@@ -1122,7 +1122,7 @@
       <w:pPr>
         <w:numPr>
           <w:ilvl w:val="0"/>
-          <w:numId w:val="1"/>
+          <w:numId w:val="2"/>
         </w:numPr>
         <w:ind w:left="720" w:hanging="360"/>
         <w:jc w:val="left"/>
@@ -1156,6 +1156,26 @@
         <w:rPr>
           <w:rtl w:val="0"/>
         </w:rPr>
+      </w:r>
+    </w:p>
+    <w:p>
+      <w:pPr>
+        <w:ind w:left="0" w:firstLine="0"/>
+        <w:jc w:val="left"/>
+        <w:rPr>
+          <w:b w:val="0"/>
+          <w:sz w:val="20"/>
+          <w:szCs w:val="20"/>
+        </w:rPr>
+      </w:pPr>
+      <w:r>
+        <w:rPr>
+          <w:b w:val="0"/>
+          <w:sz w:val="20"/>
+          <w:szCs w:val="20"/>
+          <w:rtl w:val="0"/>
+        </w:rPr>
+        <w:t xml:space="preserve">{%p for par in antecedentes_paragraphs %}</w:t>
       </w:r>
     </w:p>
     <w:p>
@@ -1170,6 +1190,7 @@
           <w:b w:val="0"/>
           <w:sz w:val="20"/>
           <w:szCs w:val="20"/>
+          <w:u w:val="none"/>
         </w:rPr>
       </w:pPr>
       <w:r>
@@ -1179,11 +1200,12 @@
           <w:szCs w:val="20"/>
           <w:rtl w:val="0"/>
         </w:rPr>
-        <w:t xml:space="preserve">{{ antecedente2 }}</w:t>
+        <w:t xml:space="preserve">{{ par }}</w:t>
       </w:r>
     </w:p>
     <w:p>
       <w:pPr>
+        <w:ind w:left="0" w:firstLine="0"/>
         <w:jc w:val="left"/>
         <w:rPr>
           <w:b w:val="0"/>
@@ -1199,11 +1221,7 @@
     </w:p>
     <w:p>
       <w:pPr>
-        <w:numPr>
-          <w:ilvl w:val="0"/>
-          <w:numId w:val="1"/>
-        </w:numPr>
-        <w:ind w:left="720" w:hanging="360"/>
+        <w:ind w:left="0" w:firstLine="0"/>
         <w:jc w:val="left"/>
         <w:rPr>
           <w:b w:val="0"/>
@@ -1218,46 +1236,7 @@
           <w:szCs w:val="20"/>
           <w:rtl w:val="0"/>
         </w:rPr>
-        <w:t xml:space="preserve">{{ antecedente3 }}</w:t>
-      </w:r>
-    </w:p>
-    <w:p>
-      <w:pPr>
-        <w:jc w:val="left"/>
-        <w:rPr>
-          <w:b w:val="0"/>
-          <w:sz w:val="20"/>
-          <w:szCs w:val="20"/>
-        </w:rPr>
-      </w:pPr>
-      <w:r>
-        <w:rPr>
-          <w:rtl w:val="0"/>
-        </w:rPr>
-      </w:r>
-    </w:p>
-    <w:p>
-      <w:pPr>
-        <w:numPr>
-          <w:ilvl w:val="0"/>
-          <w:numId w:val="1"/>
-        </w:numPr>
-        <w:ind w:left="720" w:hanging="360"/>
-        <w:jc w:val="left"/>
-        <w:rPr>
-          <w:b w:val="0"/>
-          <w:sz w:val="20"/>
-          <w:szCs w:val="20"/>
-        </w:rPr>
-      </w:pPr>
-      <w:r>
-        <w:rPr>
-          <w:b w:val="0"/>
-          <w:sz w:val="20"/>
-          <w:szCs w:val="20"/>
-          <w:rtl w:val="0"/>
-        </w:rPr>
-        <w:t xml:space="preserve">{{ antecedente4 }}</w:t>
+        <w:t xml:space="preserve">{%p endfor %}</w:t>
       </w:r>
     </w:p>
     <w:p>
@@ -1324,7 +1303,7 @@
               <w:widowControl w:val="1"/>
               <w:numPr>
                 <w:ilvl w:val="3"/>
-                <w:numId w:val="2"/>
+                <w:numId w:val="3"/>
               </w:numPr>
               <w:pBdr>
                 <w:top w:space="0" w:sz="0" w:val="nil"/>
@@ -1470,7 +1449,7 @@
               <w:widowControl w:val="1"/>
               <w:numPr>
                 <w:ilvl w:val="3"/>
-                <w:numId w:val="2"/>
+                <w:numId w:val="3"/>
               </w:numPr>
               <w:pBdr>
                 <w:top w:space="0" w:sz="0" w:val="nil"/>
@@ -1597,7 +1576,7 @@
       <w:pPr>
         <w:numPr>
           <w:ilvl w:val="0"/>
-          <w:numId w:val="3"/>
+          <w:numId w:val="4"/>
         </w:numPr>
         <w:spacing w:after="0" w:line="240" w:lineRule="auto"/>
         <w:ind w:left="720" w:hanging="360"/>
@@ -1628,7 +1607,7 @@
       <w:pPr>
         <w:numPr>
           <w:ilvl w:val="0"/>
-          <w:numId w:val="3"/>
+          <w:numId w:val="4"/>
         </w:numPr>
         <w:spacing w:after="0" w:line="240" w:lineRule="auto"/>
         <w:ind w:left="720" w:hanging="360"/>
@@ -1661,7 +1640,7 @@
       <w:pPr>
         <w:numPr>
           <w:ilvl w:val="0"/>
-          <w:numId w:val="3"/>
+          <w:numId w:val="4"/>
         </w:numPr>
         <w:spacing w:after="0" w:line="240" w:lineRule="auto"/>
         <w:ind w:left="720" w:hanging="360"/>
@@ -1692,7 +1671,7 @@
       <w:pPr>
         <w:numPr>
           <w:ilvl w:val="0"/>
-          <w:numId w:val="3"/>
+          <w:numId w:val="4"/>
         </w:numPr>
         <w:spacing w:after="0" w:line="240" w:lineRule="auto"/>
         <w:ind w:left="720" w:hanging="360"/>
@@ -3153,6 +3132,7 @@
           </w:tcPr>
           <w:p>
             <w:pPr>
+              <w:jc w:val="right"/>
               <w:rPr/>
             </w:pPr>
             <w:r>
@@ -3246,6 +3226,7 @@
           </w:tcPr>
           <w:p>
             <w:pPr>
+              <w:jc w:val="right"/>
               <w:rPr>
                 <w:b w:val="0"/>
               </w:rPr>
@@ -3345,6 +3326,7 @@
           </w:tcPr>
           <w:p>
             <w:pPr>
+              <w:jc w:val="right"/>
               <w:rPr>
                 <w:b w:val="0"/>
               </w:rPr>
@@ -3440,6 +3422,7 @@
           </w:tcPr>
           <w:p>
             <w:pPr>
+              <w:jc w:val="right"/>
               <w:rPr/>
             </w:pPr>
             <w:r>
@@ -3533,6 +3516,7 @@
           </w:tcPr>
           <w:p>
             <w:pPr>
+              <w:jc w:val="right"/>
               <w:rPr>
                 <w:b w:val="0"/>
               </w:rPr>
@@ -3632,6 +3616,7 @@
           </w:tcPr>
           <w:p>
             <w:pPr>
+              <w:jc w:val="right"/>
               <w:rPr>
                 <w:b w:val="0"/>
               </w:rPr>
@@ -3731,6 +3716,7 @@
           </w:tcPr>
           <w:p>
             <w:pPr>
+              <w:jc w:val="right"/>
               <w:rPr>
                 <w:b w:val="0"/>
               </w:rPr>
@@ -4078,6 +4064,7 @@
           </w:tcPr>
           <w:p>
             <w:pPr>
+              <w:jc w:val="right"/>
               <w:rPr>
                 <w:b w:val="0"/>
               </w:rPr>
@@ -4177,6 +4164,7 @@
           </w:tcPr>
           <w:p>
             <w:pPr>
+              <w:jc w:val="right"/>
               <w:rPr>
                 <w:b w:val="0"/>
               </w:rPr>
@@ -4276,6 +4264,7 @@
           </w:tcPr>
           <w:p>
             <w:pPr>
+              <w:jc w:val="right"/>
               <w:rPr>
                 <w:b w:val="0"/>
               </w:rPr>
@@ -4375,6 +4364,7 @@
           </w:tcPr>
           <w:p>
             <w:pPr>
+              <w:jc w:val="right"/>
               <w:rPr>
                 <w:b w:val="0"/>
               </w:rPr>
@@ -4474,6 +4464,7 @@
           </w:tcPr>
           <w:p>
             <w:pPr>
+              <w:jc w:val="right"/>
               <w:rPr>
                 <w:b w:val="0"/>
               </w:rPr>
@@ -4632,7 +4623,7 @@
       <w:pPr>
         <w:numPr>
           <w:ilvl w:val="0"/>
-          <w:numId w:val="3"/>
+          <w:numId w:val="4"/>
         </w:numPr>
         <w:spacing w:after="0" w:line="240" w:lineRule="auto"/>
         <w:ind w:left="720" w:hanging="360"/>
@@ -4774,38 +4765,38 @@
                 <w:b w:val="0"/>
                 <w:rtl w:val="0"/>
               </w:rPr>
+              <w:t xml:space="preserve">Meta</w:t>
+            </w:r>
+          </w:p>
+        </w:tc>
+        <w:tc>
+          <w:tcPr>
+            <w:tcBorders>
+              <w:top w:color="cccccc" w:space="0" w:sz="6" w:val="single"/>
+              <w:left w:color="cccccc" w:space="0" w:sz="6" w:val="single"/>
+              <w:bottom w:color="cccccc" w:space="0" w:sz="6" w:val="single"/>
+              <w:right w:color="cccccc" w:space="0" w:sz="6" w:val="single"/>
+            </w:tcBorders>
+            <w:tcMar>
+              <w:top w:w="40.0" w:type="dxa"/>
+              <w:left w:w="40.0" w:type="dxa"/>
+              <w:bottom w:w="40.0" w:type="dxa"/>
+              <w:right w:w="40.0" w:type="dxa"/>
+            </w:tcMar>
+            <w:vAlign w:val="bottom"/>
+          </w:tcPr>
+          <w:p>
+            <w:pPr>
+              <w:rPr>
+                <w:b w:val="0"/>
+              </w:rPr>
+            </w:pPr>
+            <w:r>
+              <w:rPr>
+                <w:b w:val="0"/>
+                <w:rtl w:val="0"/>
+              </w:rPr>
               <w:t xml:space="preserve">Unidad</w:t>
-            </w:r>
-          </w:p>
-        </w:tc>
-        <w:tc>
-          <w:tcPr>
-            <w:tcBorders>
-              <w:top w:color="cccccc" w:space="0" w:sz="6" w:val="single"/>
-              <w:left w:color="cccccc" w:space="0" w:sz="6" w:val="single"/>
-              <w:bottom w:color="cccccc" w:space="0" w:sz="6" w:val="single"/>
-              <w:right w:color="cccccc" w:space="0" w:sz="6" w:val="single"/>
-            </w:tcBorders>
-            <w:tcMar>
-              <w:top w:w="40.0" w:type="dxa"/>
-              <w:left w:w="40.0" w:type="dxa"/>
-              <w:bottom w:w="40.0" w:type="dxa"/>
-              <w:right w:w="40.0" w:type="dxa"/>
-            </w:tcMar>
-            <w:vAlign w:val="bottom"/>
-          </w:tcPr>
-          <w:p>
-            <w:pPr>
-              <w:rPr>
-                <w:b w:val="0"/>
-              </w:rPr>
-            </w:pPr>
-            <w:r>
-              <w:rPr>
-                <w:b w:val="0"/>
-                <w:rtl w:val="0"/>
-              </w:rPr>
-              <w:t xml:space="preserve">Meta</w:t>
             </w:r>
           </w:p>
         </w:tc>
@@ -4842,66 +4833,69 @@
                 <w:b w:val="0"/>
                 <w:rtl w:val="0"/>
               </w:rPr>
-              <w:t xml:space="preserve">PRODUCCIÓN</w:t>
-            </w:r>
-          </w:p>
-        </w:tc>
-        <w:tc>
-          <w:tcPr>
-            <w:tcBorders>
-              <w:top w:color="cccccc" w:space="0" w:sz="6" w:val="single"/>
-              <w:left w:color="cccccc" w:space="0" w:sz="6" w:val="single"/>
-              <w:bottom w:color="cccccc" w:space="0" w:sz="6" w:val="single"/>
-              <w:right w:color="cccccc" w:space="0" w:sz="6" w:val="single"/>
-            </w:tcBorders>
-            <w:tcMar>
-              <w:top w:w="40.0" w:type="dxa"/>
-              <w:left w:w="40.0" w:type="dxa"/>
-              <w:bottom w:w="40.0" w:type="dxa"/>
-              <w:right w:w="40.0" w:type="dxa"/>
-            </w:tcMar>
-            <w:vAlign w:val="bottom"/>
-          </w:tcPr>
-          <w:p>
-            <w:pPr>
-              <w:rPr>
-                <w:b w:val="0"/>
-              </w:rPr>
-            </w:pPr>
-            <w:r>
-              <w:rPr>
-                <w:b w:val="0"/>
-                <w:rtl w:val="0"/>
-              </w:rPr>
-              <w:t xml:space="preserve">m3</w:t>
-            </w:r>
-          </w:p>
-        </w:tc>
-        <w:tc>
-          <w:tcPr>
-            <w:tcBorders>
-              <w:top w:color="cccccc" w:space="0" w:sz="6" w:val="single"/>
-              <w:left w:color="cccccc" w:space="0" w:sz="6" w:val="single"/>
-              <w:bottom w:color="cccccc" w:space="0" w:sz="6" w:val="single"/>
-              <w:right w:color="cccccc" w:space="0" w:sz="6" w:val="single"/>
-            </w:tcBorders>
-            <w:tcMar>
-              <w:top w:w="40.0" w:type="dxa"/>
-              <w:left w:w="40.0" w:type="dxa"/>
-              <w:bottom w:w="40.0" w:type="dxa"/>
-              <w:right w:w="40.0" w:type="dxa"/>
-            </w:tcMar>
-            <w:vAlign w:val="bottom"/>
-          </w:tcPr>
-          <w:p>
-            <w:pPr>
-              <w:rPr/>
-            </w:pPr>
-            <w:r>
-              <w:rPr>
-                <w:rtl w:val="0"/>
-              </w:rPr>
-              <w:t xml:space="preserve">4,099,655</w:t>
+              <w:t xml:space="preserve">POBLACIÓN TOTAL</w:t>
+            </w:r>
+          </w:p>
+        </w:tc>
+        <w:tc>
+          <w:tcPr>
+            <w:tcBorders>
+              <w:top w:color="cccccc" w:space="0" w:sz="6" w:val="single"/>
+              <w:left w:color="cccccc" w:space="0" w:sz="6" w:val="single"/>
+              <w:bottom w:color="cccccc" w:space="0" w:sz="6" w:val="single"/>
+              <w:right w:color="cccccc" w:space="0" w:sz="6" w:val="single"/>
+            </w:tcBorders>
+            <w:tcMar>
+              <w:top w:w="40.0" w:type="dxa"/>
+              <w:left w:w="40.0" w:type="dxa"/>
+              <w:bottom w:w="40.0" w:type="dxa"/>
+              <w:right w:w="40.0" w:type="dxa"/>
+            </w:tcMar>
+            <w:vAlign w:val="bottom"/>
+          </w:tcPr>
+          <w:p>
+            <w:pPr>
+              <w:rPr>
+                <w:b w:val="0"/>
+              </w:rPr>
+            </w:pPr>
+            <w:r>
+              <w:rPr>
+                <w:b w:val="0"/>
+                <w:rtl w:val="0"/>
+              </w:rPr>
+              <w:t xml:space="preserve">{{ exp_1 }}</w:t>
+            </w:r>
+          </w:p>
+        </w:tc>
+        <w:tc>
+          <w:tcPr>
+            <w:tcBorders>
+              <w:top w:color="cccccc" w:space="0" w:sz="6" w:val="single"/>
+              <w:left w:color="cccccc" w:space="0" w:sz="6" w:val="single"/>
+              <w:bottom w:color="cccccc" w:space="0" w:sz="6" w:val="single"/>
+              <w:right w:color="cccccc" w:space="0" w:sz="6" w:val="single"/>
+            </w:tcBorders>
+            <w:tcMar>
+              <w:top w:w="40.0" w:type="dxa"/>
+              <w:left w:w="40.0" w:type="dxa"/>
+              <w:bottom w:w="40.0" w:type="dxa"/>
+              <w:right w:w="40.0" w:type="dxa"/>
+            </w:tcMar>
+            <w:vAlign w:val="bottom"/>
+          </w:tcPr>
+          <w:p>
+            <w:pPr>
+              <w:rPr>
+                <w:b w:val="0"/>
+              </w:rPr>
+            </w:pPr>
+            <w:r>
+              <w:rPr>
+                <w:b w:val="0"/>
+                <w:rtl w:val="0"/>
+              </w:rPr>
+              <w:t xml:space="preserve">Hab.</w:t>
             </w:r>
           </w:p>
         </w:tc>
@@ -4938,66 +4932,69 @@
                 <w:b w:val="0"/>
                 <w:rtl w:val="0"/>
               </w:rPr>
-              <w:t xml:space="preserve">CONSUMO</w:t>
-            </w:r>
-          </w:p>
-        </w:tc>
-        <w:tc>
-          <w:tcPr>
-            <w:tcBorders>
-              <w:top w:color="cccccc" w:space="0" w:sz="6" w:val="single"/>
-              <w:left w:color="cccccc" w:space="0" w:sz="6" w:val="single"/>
-              <w:bottom w:color="cccccc" w:space="0" w:sz="6" w:val="single"/>
-              <w:right w:color="cccccc" w:space="0" w:sz="6" w:val="single"/>
-            </w:tcBorders>
-            <w:tcMar>
-              <w:top w:w="40.0" w:type="dxa"/>
-              <w:left w:w="40.0" w:type="dxa"/>
-              <w:bottom w:w="40.0" w:type="dxa"/>
-              <w:right w:w="40.0" w:type="dxa"/>
-            </w:tcMar>
-            <w:vAlign w:val="bottom"/>
-          </w:tcPr>
-          <w:p>
-            <w:pPr>
-              <w:rPr>
-                <w:b w:val="0"/>
-              </w:rPr>
-            </w:pPr>
-            <w:r>
-              <w:rPr>
-                <w:b w:val="0"/>
-                <w:rtl w:val="0"/>
-              </w:rPr>
-              <w:t xml:space="preserve">m3</w:t>
-            </w:r>
-          </w:p>
-        </w:tc>
-        <w:tc>
-          <w:tcPr>
-            <w:tcBorders>
-              <w:top w:color="cccccc" w:space="0" w:sz="6" w:val="single"/>
-              <w:left w:color="cccccc" w:space="0" w:sz="6" w:val="single"/>
-              <w:bottom w:color="cccccc" w:space="0" w:sz="6" w:val="single"/>
-              <w:right w:color="cccccc" w:space="0" w:sz="6" w:val="single"/>
-            </w:tcBorders>
-            <w:tcMar>
-              <w:top w:w="40.0" w:type="dxa"/>
-              <w:left w:w="40.0" w:type="dxa"/>
-              <w:bottom w:w="40.0" w:type="dxa"/>
-              <w:right w:w="40.0" w:type="dxa"/>
-            </w:tcMar>
-            <w:vAlign w:val="bottom"/>
-          </w:tcPr>
-          <w:p>
-            <w:pPr>
-              <w:rPr/>
-            </w:pPr>
-            <w:r>
-              <w:rPr>
-                <w:rtl w:val="0"/>
-              </w:rPr>
-              <w:t xml:space="preserve">3,209.254</w:t>
+              <w:t xml:space="preserve">POBLACIÓN CON AGUA POTABLE</w:t>
+            </w:r>
+          </w:p>
+        </w:tc>
+        <w:tc>
+          <w:tcPr>
+            <w:tcBorders>
+              <w:top w:color="cccccc" w:space="0" w:sz="6" w:val="single"/>
+              <w:left w:color="cccccc" w:space="0" w:sz="6" w:val="single"/>
+              <w:bottom w:color="cccccc" w:space="0" w:sz="6" w:val="single"/>
+              <w:right w:color="cccccc" w:space="0" w:sz="6" w:val="single"/>
+            </w:tcBorders>
+            <w:tcMar>
+              <w:top w:w="40.0" w:type="dxa"/>
+              <w:left w:w="40.0" w:type="dxa"/>
+              <w:bottom w:w="40.0" w:type="dxa"/>
+              <w:right w:w="40.0" w:type="dxa"/>
+            </w:tcMar>
+            <w:vAlign w:val="bottom"/>
+          </w:tcPr>
+          <w:p>
+            <w:pPr>
+              <w:rPr>
+                <w:b w:val="0"/>
+              </w:rPr>
+            </w:pPr>
+            <w:r>
+              <w:rPr>
+                <w:b w:val="0"/>
+                <w:rtl w:val="0"/>
+              </w:rPr>
+              <w:t xml:space="preserve">{{ exp_2 }}</w:t>
+            </w:r>
+          </w:p>
+        </w:tc>
+        <w:tc>
+          <w:tcPr>
+            <w:tcBorders>
+              <w:top w:color="cccccc" w:space="0" w:sz="6" w:val="single"/>
+              <w:left w:color="cccccc" w:space="0" w:sz="6" w:val="single"/>
+              <w:bottom w:color="cccccc" w:space="0" w:sz="6" w:val="single"/>
+              <w:right w:color="cccccc" w:space="0" w:sz="6" w:val="single"/>
+            </w:tcBorders>
+            <w:tcMar>
+              <w:top w:w="40.0" w:type="dxa"/>
+              <w:left w:w="40.0" w:type="dxa"/>
+              <w:bottom w:w="40.0" w:type="dxa"/>
+              <w:right w:w="40.0" w:type="dxa"/>
+            </w:tcMar>
+            <w:vAlign w:val="bottom"/>
+          </w:tcPr>
+          <w:p>
+            <w:pPr>
+              <w:rPr>
+                <w:b w:val="0"/>
+              </w:rPr>
+            </w:pPr>
+            <w:r>
+              <w:rPr>
+                <w:b w:val="0"/>
+                <w:rtl w:val="0"/>
+              </w:rPr>
+              <w:t xml:space="preserve">Hab.</w:t>
             </w:r>
           </w:p>
         </w:tc>
@@ -5034,66 +5031,69 @@
                 <w:b w:val="0"/>
                 <w:rtl w:val="0"/>
               </w:rPr>
-              <w:t xml:space="preserve">AGUA NO CONTABILIZADA</w:t>
-            </w:r>
-          </w:p>
-        </w:tc>
-        <w:tc>
-          <w:tcPr>
-            <w:tcBorders>
-              <w:top w:color="cccccc" w:space="0" w:sz="6" w:val="single"/>
-              <w:left w:color="cccccc" w:space="0" w:sz="6" w:val="single"/>
-              <w:bottom w:color="cccccc" w:space="0" w:sz="6" w:val="single"/>
-              <w:right w:color="cccccc" w:space="0" w:sz="6" w:val="single"/>
-            </w:tcBorders>
-            <w:tcMar>
-              <w:top w:w="40.0" w:type="dxa"/>
-              <w:left w:w="40.0" w:type="dxa"/>
-              <w:bottom w:w="40.0" w:type="dxa"/>
-              <w:right w:w="40.0" w:type="dxa"/>
-            </w:tcMar>
-            <w:vAlign w:val="bottom"/>
-          </w:tcPr>
-          <w:p>
-            <w:pPr>
-              <w:rPr>
-                <w:b w:val="0"/>
-              </w:rPr>
-            </w:pPr>
-            <w:r>
-              <w:rPr>
-                <w:b w:val="0"/>
-                <w:rtl w:val="0"/>
-              </w:rPr>
-              <w:t xml:space="preserve">%</w:t>
-            </w:r>
-          </w:p>
-        </w:tc>
-        <w:tc>
-          <w:tcPr>
-            <w:tcBorders>
-              <w:top w:color="cccccc" w:space="0" w:sz="6" w:val="single"/>
-              <w:left w:color="cccccc" w:space="0" w:sz="6" w:val="single"/>
-              <w:bottom w:color="cccccc" w:space="0" w:sz="6" w:val="single"/>
-              <w:right w:color="cccccc" w:space="0" w:sz="6" w:val="single"/>
-            </w:tcBorders>
-            <w:tcMar>
-              <w:top w:w="40.0" w:type="dxa"/>
-              <w:left w:w="40.0" w:type="dxa"/>
-              <w:bottom w:w="40.0" w:type="dxa"/>
-              <w:right w:w="40.0" w:type="dxa"/>
-            </w:tcMar>
-            <w:vAlign w:val="bottom"/>
-          </w:tcPr>
-          <w:p>
-            <w:pPr>
-              <w:rPr/>
-            </w:pPr>
-            <w:r>
-              <w:rPr>
-                <w:rtl w:val="0"/>
-              </w:rPr>
-              <w:t xml:space="preserve">&lt;30</w:t>
+              <w:t xml:space="preserve">POBLACIÓN CON ALCANTARILLADO</w:t>
+            </w:r>
+          </w:p>
+        </w:tc>
+        <w:tc>
+          <w:tcPr>
+            <w:tcBorders>
+              <w:top w:color="cccccc" w:space="0" w:sz="6" w:val="single"/>
+              <w:left w:color="cccccc" w:space="0" w:sz="6" w:val="single"/>
+              <w:bottom w:color="cccccc" w:space="0" w:sz="6" w:val="single"/>
+              <w:right w:color="cccccc" w:space="0" w:sz="6" w:val="single"/>
+            </w:tcBorders>
+            <w:tcMar>
+              <w:top w:w="40.0" w:type="dxa"/>
+              <w:left w:w="40.0" w:type="dxa"/>
+              <w:bottom w:w="40.0" w:type="dxa"/>
+              <w:right w:w="40.0" w:type="dxa"/>
+            </w:tcMar>
+            <w:vAlign w:val="bottom"/>
+          </w:tcPr>
+          <w:p>
+            <w:pPr>
+              <w:rPr>
+                <w:b w:val="0"/>
+              </w:rPr>
+            </w:pPr>
+            <w:r>
+              <w:rPr>
+                <w:b w:val="0"/>
+                <w:rtl w:val="0"/>
+              </w:rPr>
+              <w:t xml:space="preserve">{{ exp_3 }}</w:t>
+            </w:r>
+          </w:p>
+        </w:tc>
+        <w:tc>
+          <w:tcPr>
+            <w:tcBorders>
+              <w:top w:color="cccccc" w:space="0" w:sz="6" w:val="single"/>
+              <w:left w:color="cccccc" w:space="0" w:sz="6" w:val="single"/>
+              <w:bottom w:color="cccccc" w:space="0" w:sz="6" w:val="single"/>
+              <w:right w:color="cccccc" w:space="0" w:sz="6" w:val="single"/>
+            </w:tcBorders>
+            <w:tcMar>
+              <w:top w:w="40.0" w:type="dxa"/>
+              <w:left w:w="40.0" w:type="dxa"/>
+              <w:bottom w:w="40.0" w:type="dxa"/>
+              <w:right w:w="40.0" w:type="dxa"/>
+            </w:tcMar>
+            <w:vAlign w:val="bottom"/>
+          </w:tcPr>
+          <w:p>
+            <w:pPr>
+              <w:rPr>
+                <w:b w:val="0"/>
+              </w:rPr>
+            </w:pPr>
+            <w:r>
+              <w:rPr>
+                <w:b w:val="0"/>
+                <w:rtl w:val="0"/>
+              </w:rPr>
+              <w:t xml:space="preserve">Hab.</w:t>
             </w:r>
           </w:p>
         </w:tc>
@@ -5130,66 +5130,69 @@
                 <w:b w:val="0"/>
                 <w:rtl w:val="0"/>
               </w:rPr>
-              <w:t xml:space="preserve">AGUA PRODUCIDA MEDIDA</w:t>
-            </w:r>
-          </w:p>
-        </w:tc>
-        <w:tc>
-          <w:tcPr>
-            <w:tcBorders>
-              <w:top w:color="cccccc" w:space="0" w:sz="6" w:val="single"/>
-              <w:left w:color="cccccc" w:space="0" w:sz="6" w:val="single"/>
-              <w:bottom w:color="cccccc" w:space="0" w:sz="6" w:val="single"/>
-              <w:right w:color="cccccc" w:space="0" w:sz="6" w:val="single"/>
-            </w:tcBorders>
-            <w:tcMar>
-              <w:top w:w="40.0" w:type="dxa"/>
-              <w:left w:w="40.0" w:type="dxa"/>
-              <w:bottom w:w="40.0" w:type="dxa"/>
-              <w:right w:w="40.0" w:type="dxa"/>
-            </w:tcMar>
-            <w:vAlign w:val="bottom"/>
-          </w:tcPr>
-          <w:p>
-            <w:pPr>
-              <w:rPr>
-                <w:b w:val="0"/>
-              </w:rPr>
-            </w:pPr>
-            <w:r>
-              <w:rPr>
-                <w:b w:val="0"/>
-                <w:rtl w:val="0"/>
-              </w:rPr>
-              <w:t xml:space="preserve">%</w:t>
-            </w:r>
-          </w:p>
-        </w:tc>
-        <w:tc>
-          <w:tcPr>
-            <w:tcBorders>
-              <w:top w:color="cccccc" w:space="0" w:sz="6" w:val="single"/>
-              <w:left w:color="cccccc" w:space="0" w:sz="6" w:val="single"/>
-              <w:bottom w:color="cccccc" w:space="0" w:sz="6" w:val="single"/>
-              <w:right w:color="cccccc" w:space="0" w:sz="6" w:val="single"/>
-            </w:tcBorders>
-            <w:tcMar>
-              <w:top w:w="40.0" w:type="dxa"/>
-              <w:left w:w="40.0" w:type="dxa"/>
-              <w:bottom w:w="40.0" w:type="dxa"/>
-              <w:right w:w="40.0" w:type="dxa"/>
-            </w:tcMar>
-            <w:vAlign w:val="bottom"/>
-          </w:tcPr>
-          <w:p>
-            <w:pPr>
-              <w:rPr/>
-            </w:pPr>
-            <w:r>
-              <w:rPr>
-                <w:rtl w:val="0"/>
-              </w:rPr>
-              <w:t xml:space="preserve">100</w:t>
+              <w:t xml:space="preserve">CONEXIONES NUEVAS DE AGUA POTABLE</w:t>
+            </w:r>
+          </w:p>
+        </w:tc>
+        <w:tc>
+          <w:tcPr>
+            <w:tcBorders>
+              <w:top w:color="cccccc" w:space="0" w:sz="6" w:val="single"/>
+              <w:left w:color="cccccc" w:space="0" w:sz="6" w:val="single"/>
+              <w:bottom w:color="cccccc" w:space="0" w:sz="6" w:val="single"/>
+              <w:right w:color="cccccc" w:space="0" w:sz="6" w:val="single"/>
+            </w:tcBorders>
+            <w:tcMar>
+              <w:top w:w="40.0" w:type="dxa"/>
+              <w:left w:w="40.0" w:type="dxa"/>
+              <w:bottom w:w="40.0" w:type="dxa"/>
+              <w:right w:w="40.0" w:type="dxa"/>
+            </w:tcMar>
+            <w:vAlign w:val="bottom"/>
+          </w:tcPr>
+          <w:p>
+            <w:pPr>
+              <w:rPr>
+                <w:b w:val="0"/>
+              </w:rPr>
+            </w:pPr>
+            <w:r>
+              <w:rPr>
+                <w:b w:val="0"/>
+                <w:rtl w:val="0"/>
+              </w:rPr>
+              <w:t xml:space="preserve">{{ exp_4 }}</w:t>
+            </w:r>
+          </w:p>
+        </w:tc>
+        <w:tc>
+          <w:tcPr>
+            <w:tcBorders>
+              <w:top w:color="cccccc" w:space="0" w:sz="6" w:val="single"/>
+              <w:left w:color="cccccc" w:space="0" w:sz="6" w:val="single"/>
+              <w:bottom w:color="cccccc" w:space="0" w:sz="6" w:val="single"/>
+              <w:right w:color="cccccc" w:space="0" w:sz="6" w:val="single"/>
+            </w:tcBorders>
+            <w:tcMar>
+              <w:top w:w="40.0" w:type="dxa"/>
+              <w:left w:w="40.0" w:type="dxa"/>
+              <w:bottom w:w="40.0" w:type="dxa"/>
+              <w:right w:w="40.0" w:type="dxa"/>
+            </w:tcMar>
+            <w:vAlign w:val="bottom"/>
+          </w:tcPr>
+          <w:p>
+            <w:pPr>
+              <w:rPr>
+                <w:b w:val="0"/>
+              </w:rPr>
+            </w:pPr>
+            <w:r>
+              <w:rPr>
+                <w:b w:val="0"/>
+                <w:rtl w:val="0"/>
+              </w:rPr>
+              <w:t xml:space="preserve">N°</w:t>
             </w:r>
           </w:p>
         </w:tc>
@@ -5226,66 +5229,69 @@
                 <w:b w:val="0"/>
                 <w:rtl w:val="0"/>
               </w:rPr>
-              <w:t xml:space="preserve">AMPLIACIÓN DE REDES AP</w:t>
-            </w:r>
-          </w:p>
-        </w:tc>
-        <w:tc>
-          <w:tcPr>
-            <w:tcBorders>
-              <w:top w:color="cccccc" w:space="0" w:sz="6" w:val="single"/>
-              <w:left w:color="cccccc" w:space="0" w:sz="6" w:val="single"/>
-              <w:bottom w:color="cccccc" w:space="0" w:sz="6" w:val="single"/>
-              <w:right w:color="cccccc" w:space="0" w:sz="6" w:val="single"/>
-            </w:tcBorders>
-            <w:tcMar>
-              <w:top w:w="40.0" w:type="dxa"/>
-              <w:left w:w="40.0" w:type="dxa"/>
-              <w:bottom w:w="40.0" w:type="dxa"/>
-              <w:right w:w="40.0" w:type="dxa"/>
-            </w:tcMar>
-            <w:vAlign w:val="bottom"/>
-          </w:tcPr>
-          <w:p>
-            <w:pPr>
-              <w:rPr>
-                <w:b w:val="0"/>
-              </w:rPr>
-            </w:pPr>
-            <w:r>
-              <w:rPr>
-                <w:b w:val="0"/>
-                <w:rtl w:val="0"/>
-              </w:rPr>
-              <w:t xml:space="preserve">MI</w:t>
-            </w:r>
-          </w:p>
-        </w:tc>
-        <w:tc>
-          <w:tcPr>
-            <w:tcBorders>
-              <w:top w:color="cccccc" w:space="0" w:sz="6" w:val="single"/>
-              <w:left w:color="cccccc" w:space="0" w:sz="6" w:val="single"/>
-              <w:bottom w:color="cccccc" w:space="0" w:sz="6" w:val="single"/>
-              <w:right w:color="cccccc" w:space="0" w:sz="6" w:val="single"/>
-            </w:tcBorders>
-            <w:tcMar>
-              <w:top w:w="40.0" w:type="dxa"/>
-              <w:left w:w="40.0" w:type="dxa"/>
-              <w:bottom w:w="40.0" w:type="dxa"/>
-              <w:right w:w="40.0" w:type="dxa"/>
-            </w:tcMar>
-            <w:vAlign w:val="bottom"/>
-          </w:tcPr>
-          <w:p>
-            <w:pPr>
-              <w:rPr/>
-            </w:pPr>
-            <w:r>
-              <w:rPr>
-                <w:rtl w:val="0"/>
-              </w:rPr>
-              <w:t xml:space="preserve">10,148</w:t>
+              <w:t xml:space="preserve">TOTAL CONEXIONES DE AGUA POTABLE</w:t>
+            </w:r>
+          </w:p>
+        </w:tc>
+        <w:tc>
+          <w:tcPr>
+            <w:tcBorders>
+              <w:top w:color="cccccc" w:space="0" w:sz="6" w:val="single"/>
+              <w:left w:color="cccccc" w:space="0" w:sz="6" w:val="single"/>
+              <w:bottom w:color="cccccc" w:space="0" w:sz="6" w:val="single"/>
+              <w:right w:color="cccccc" w:space="0" w:sz="6" w:val="single"/>
+            </w:tcBorders>
+            <w:tcMar>
+              <w:top w:w="40.0" w:type="dxa"/>
+              <w:left w:w="40.0" w:type="dxa"/>
+              <w:bottom w:w="40.0" w:type="dxa"/>
+              <w:right w:w="40.0" w:type="dxa"/>
+            </w:tcMar>
+            <w:vAlign w:val="bottom"/>
+          </w:tcPr>
+          <w:p>
+            <w:pPr>
+              <w:rPr>
+                <w:b w:val="0"/>
+              </w:rPr>
+            </w:pPr>
+            <w:r>
+              <w:rPr>
+                <w:b w:val="0"/>
+                <w:rtl w:val="0"/>
+              </w:rPr>
+              <w:t xml:space="preserve">{{ exp_5 }}</w:t>
+            </w:r>
+          </w:p>
+        </w:tc>
+        <w:tc>
+          <w:tcPr>
+            <w:tcBorders>
+              <w:top w:color="cccccc" w:space="0" w:sz="6" w:val="single"/>
+              <w:left w:color="cccccc" w:space="0" w:sz="6" w:val="single"/>
+              <w:bottom w:color="cccccc" w:space="0" w:sz="6" w:val="single"/>
+              <w:right w:color="cccccc" w:space="0" w:sz="6" w:val="single"/>
+            </w:tcBorders>
+            <w:tcMar>
+              <w:top w:w="40.0" w:type="dxa"/>
+              <w:left w:w="40.0" w:type="dxa"/>
+              <w:bottom w:w="40.0" w:type="dxa"/>
+              <w:right w:w="40.0" w:type="dxa"/>
+            </w:tcMar>
+            <w:vAlign w:val="bottom"/>
+          </w:tcPr>
+          <w:p>
+            <w:pPr>
+              <w:rPr>
+                <w:b w:val="0"/>
+              </w:rPr>
+            </w:pPr>
+            <w:r>
+              <w:rPr>
+                <w:b w:val="0"/>
+                <w:rtl w:val="0"/>
+              </w:rPr>
+              <w:t xml:space="preserve">N°</w:t>
             </w:r>
           </w:p>
         </w:tc>
@@ -5322,66 +5328,69 @@
                 <w:b w:val="0"/>
                 <w:rtl w:val="0"/>
               </w:rPr>
-              <w:t xml:space="preserve">CONEXIONES NUEVAS AP</w:t>
-            </w:r>
-          </w:p>
-        </w:tc>
-        <w:tc>
-          <w:tcPr>
-            <w:tcBorders>
-              <w:top w:color="cccccc" w:space="0" w:sz="6" w:val="single"/>
-              <w:left w:color="cccccc" w:space="0" w:sz="6" w:val="single"/>
-              <w:bottom w:color="cccccc" w:space="0" w:sz="6" w:val="single"/>
-              <w:right w:color="cccccc" w:space="0" w:sz="6" w:val="single"/>
-            </w:tcBorders>
-            <w:tcMar>
-              <w:top w:w="40.0" w:type="dxa"/>
-              <w:left w:w="40.0" w:type="dxa"/>
-              <w:bottom w:w="40.0" w:type="dxa"/>
-              <w:right w:w="40.0" w:type="dxa"/>
-            </w:tcMar>
-            <w:vAlign w:val="bottom"/>
-          </w:tcPr>
-          <w:p>
-            <w:pPr>
-              <w:rPr>
-                <w:b w:val="0"/>
-              </w:rPr>
-            </w:pPr>
-            <w:r>
-              <w:rPr>
-                <w:b w:val="0"/>
-                <w:rtl w:val="0"/>
-              </w:rPr>
-              <w:t xml:space="preserve">#</w:t>
-            </w:r>
-          </w:p>
-        </w:tc>
-        <w:tc>
-          <w:tcPr>
-            <w:tcBorders>
-              <w:top w:color="cccccc" w:space="0" w:sz="6" w:val="single"/>
-              <w:left w:color="cccccc" w:space="0" w:sz="6" w:val="single"/>
-              <w:bottom w:color="cccccc" w:space="0" w:sz="6" w:val="single"/>
-              <w:right w:color="cccccc" w:space="0" w:sz="6" w:val="single"/>
-            </w:tcBorders>
-            <w:tcMar>
-              <w:top w:w="40.0" w:type="dxa"/>
-              <w:left w:w="40.0" w:type="dxa"/>
-              <w:bottom w:w="40.0" w:type="dxa"/>
-              <w:right w:w="40.0" w:type="dxa"/>
-            </w:tcMar>
-            <w:vAlign w:val="bottom"/>
-          </w:tcPr>
-          <w:p>
-            <w:pPr>
-              <w:rPr/>
-            </w:pPr>
-            <w:r>
-              <w:rPr>
-                <w:rtl w:val="0"/>
-              </w:rPr>
-              <w:t xml:space="preserve">700</w:t>
+              <w:t xml:space="preserve">COBERTURA DE AGUA POTABLE</w:t>
+            </w:r>
+          </w:p>
+        </w:tc>
+        <w:tc>
+          <w:tcPr>
+            <w:tcBorders>
+              <w:top w:color="cccccc" w:space="0" w:sz="6" w:val="single"/>
+              <w:left w:color="cccccc" w:space="0" w:sz="6" w:val="single"/>
+              <w:bottom w:color="cccccc" w:space="0" w:sz="6" w:val="single"/>
+              <w:right w:color="cccccc" w:space="0" w:sz="6" w:val="single"/>
+            </w:tcBorders>
+            <w:tcMar>
+              <w:top w:w="40.0" w:type="dxa"/>
+              <w:left w:w="40.0" w:type="dxa"/>
+              <w:bottom w:w="40.0" w:type="dxa"/>
+              <w:right w:w="40.0" w:type="dxa"/>
+            </w:tcMar>
+            <w:vAlign w:val="bottom"/>
+          </w:tcPr>
+          <w:p>
+            <w:pPr>
+              <w:rPr>
+                <w:b w:val="0"/>
+              </w:rPr>
+            </w:pPr>
+            <w:r>
+              <w:rPr>
+                <w:b w:val="0"/>
+                <w:rtl w:val="0"/>
+              </w:rPr>
+              <w:t xml:space="preserve">{{ exp_6 }}</w:t>
+            </w:r>
+          </w:p>
+        </w:tc>
+        <w:tc>
+          <w:tcPr>
+            <w:tcBorders>
+              <w:top w:color="cccccc" w:space="0" w:sz="6" w:val="single"/>
+              <w:left w:color="cccccc" w:space="0" w:sz="6" w:val="single"/>
+              <w:bottom w:color="cccccc" w:space="0" w:sz="6" w:val="single"/>
+              <w:right w:color="cccccc" w:space="0" w:sz="6" w:val="single"/>
+            </w:tcBorders>
+            <w:tcMar>
+              <w:top w:w="40.0" w:type="dxa"/>
+              <w:left w:w="40.0" w:type="dxa"/>
+              <w:bottom w:w="40.0" w:type="dxa"/>
+              <w:right w:w="40.0" w:type="dxa"/>
+            </w:tcMar>
+            <w:vAlign w:val="bottom"/>
+          </w:tcPr>
+          <w:p>
+            <w:pPr>
+              <w:rPr>
+                <w:b w:val="0"/>
+              </w:rPr>
+            </w:pPr>
+            <w:r>
+              <w:rPr>
+                <w:b w:val="0"/>
+                <w:rtl w:val="0"/>
+              </w:rPr>
+              <w:t xml:space="preserve">%</w:t>
             </w:r>
           </w:p>
         </w:tc>
@@ -5418,66 +5427,465 @@
                 <w:b w:val="0"/>
                 <w:rtl w:val="0"/>
               </w:rPr>
-              <w:t xml:space="preserve">MEDIDORES NUEVOS Y REEMPLAZADOS</w:t>
-            </w:r>
-          </w:p>
-        </w:tc>
-        <w:tc>
-          <w:tcPr>
-            <w:tcBorders>
-              <w:top w:color="cccccc" w:space="0" w:sz="6" w:val="single"/>
-              <w:left w:color="cccccc" w:space="0" w:sz="6" w:val="single"/>
-              <w:bottom w:color="cccccc" w:space="0" w:sz="6" w:val="single"/>
-              <w:right w:color="cccccc" w:space="0" w:sz="6" w:val="single"/>
-            </w:tcBorders>
-            <w:tcMar>
-              <w:top w:w="40.0" w:type="dxa"/>
-              <w:left w:w="40.0" w:type="dxa"/>
-              <w:bottom w:w="40.0" w:type="dxa"/>
-              <w:right w:w="40.0" w:type="dxa"/>
-            </w:tcMar>
-            <w:vAlign w:val="bottom"/>
-          </w:tcPr>
-          <w:p>
-            <w:pPr>
-              <w:rPr>
-                <w:b w:val="0"/>
-              </w:rPr>
-            </w:pPr>
-            <w:r>
-              <w:rPr>
-                <w:b w:val="0"/>
-                <w:rtl w:val="0"/>
-              </w:rPr>
-              <w:t xml:space="preserve">#</w:t>
-            </w:r>
-          </w:p>
-        </w:tc>
-        <w:tc>
-          <w:tcPr>
-            <w:tcBorders>
-              <w:top w:color="cccccc" w:space="0" w:sz="6" w:val="single"/>
-              <w:left w:color="cccccc" w:space="0" w:sz="6" w:val="single"/>
-              <w:bottom w:color="cccccc" w:space="0" w:sz="6" w:val="single"/>
-              <w:right w:color="cccccc" w:space="0" w:sz="6" w:val="single"/>
-            </w:tcBorders>
-            <w:tcMar>
-              <w:top w:w="40.0" w:type="dxa"/>
-              <w:left w:w="40.0" w:type="dxa"/>
-              <w:bottom w:w="40.0" w:type="dxa"/>
-              <w:right w:w="40.0" w:type="dxa"/>
-            </w:tcMar>
-            <w:vAlign w:val="bottom"/>
-          </w:tcPr>
-          <w:p>
-            <w:pPr>
-              <w:rPr/>
-            </w:pPr>
-            <w:r>
-              <w:rPr>
-                <w:rtl w:val="0"/>
-              </w:rPr>
-              <w:t xml:space="preserve">1,900</w:t>
+              <w:t xml:space="preserve">CONEXIONES NUEVAS DE ALCANTARILLADO</w:t>
+            </w:r>
+          </w:p>
+        </w:tc>
+        <w:tc>
+          <w:tcPr>
+            <w:tcBorders>
+              <w:top w:color="cccccc" w:space="0" w:sz="6" w:val="single"/>
+              <w:left w:color="cccccc" w:space="0" w:sz="6" w:val="single"/>
+              <w:bottom w:color="cccccc" w:space="0" w:sz="6" w:val="single"/>
+              <w:right w:color="cccccc" w:space="0" w:sz="6" w:val="single"/>
+            </w:tcBorders>
+            <w:tcMar>
+              <w:top w:w="40.0" w:type="dxa"/>
+              <w:left w:w="40.0" w:type="dxa"/>
+              <w:bottom w:w="40.0" w:type="dxa"/>
+              <w:right w:w="40.0" w:type="dxa"/>
+            </w:tcMar>
+            <w:vAlign w:val="bottom"/>
+          </w:tcPr>
+          <w:p>
+            <w:pPr>
+              <w:rPr>
+                <w:b w:val="0"/>
+              </w:rPr>
+            </w:pPr>
+            <w:r>
+              <w:rPr>
+                <w:b w:val="0"/>
+                <w:rtl w:val="0"/>
+              </w:rPr>
+              <w:t xml:space="preserve">{{ exp_7 }}</w:t>
+            </w:r>
+          </w:p>
+        </w:tc>
+        <w:tc>
+          <w:tcPr>
+            <w:tcBorders>
+              <w:top w:color="cccccc" w:space="0" w:sz="6" w:val="single"/>
+              <w:left w:color="cccccc" w:space="0" w:sz="6" w:val="single"/>
+              <w:bottom w:color="cccccc" w:space="0" w:sz="6" w:val="single"/>
+              <w:right w:color="cccccc" w:space="0" w:sz="6" w:val="single"/>
+            </w:tcBorders>
+            <w:tcMar>
+              <w:top w:w="40.0" w:type="dxa"/>
+              <w:left w:w="40.0" w:type="dxa"/>
+              <w:bottom w:w="40.0" w:type="dxa"/>
+              <w:right w:w="40.0" w:type="dxa"/>
+            </w:tcMar>
+            <w:vAlign w:val="bottom"/>
+          </w:tcPr>
+          <w:p>
+            <w:pPr>
+              <w:rPr>
+                <w:b w:val="0"/>
+              </w:rPr>
+            </w:pPr>
+            <w:r>
+              <w:rPr>
+                <w:b w:val="0"/>
+                <w:rtl w:val="0"/>
+              </w:rPr>
+              <w:t xml:space="preserve">N°</w:t>
+            </w:r>
+          </w:p>
+        </w:tc>
+      </w:tr>
+      <w:tr>
+        <w:trPr>
+          <w:trHeight w:val="180" w:hRule="atLeast"/>
+        </w:trPr>
+        <w:tc>
+          <w:tcPr>
+            <w:tcBorders>
+              <w:top w:color="cccccc" w:space="0" w:sz="6" w:val="single"/>
+              <w:left w:color="cccccc" w:space="0" w:sz="6" w:val="single"/>
+              <w:bottom w:color="cccccc" w:space="0" w:sz="6" w:val="single"/>
+              <w:right w:color="cccccc" w:space="0" w:sz="6" w:val="single"/>
+            </w:tcBorders>
+            <w:tcMar>
+              <w:top w:w="40.0" w:type="dxa"/>
+              <w:left w:w="40.0" w:type="dxa"/>
+              <w:bottom w:w="40.0" w:type="dxa"/>
+              <w:right w:w="40.0" w:type="dxa"/>
+            </w:tcMar>
+            <w:vAlign w:val="bottom"/>
+          </w:tcPr>
+          <w:p>
+            <w:pPr>
+              <w:jc w:val="left"/>
+              <w:rPr>
+                <w:b w:val="0"/>
+              </w:rPr>
+            </w:pPr>
+            <w:r>
+              <w:rPr>
+                <w:b w:val="0"/>
+                <w:rtl w:val="0"/>
+              </w:rPr>
+              <w:t xml:space="preserve">TOTAL CONEXIONES DE ALCANTARILLADO</w:t>
+            </w:r>
+          </w:p>
+        </w:tc>
+        <w:tc>
+          <w:tcPr>
+            <w:tcBorders>
+              <w:top w:color="cccccc" w:space="0" w:sz="6" w:val="single"/>
+              <w:left w:color="cccccc" w:space="0" w:sz="6" w:val="single"/>
+              <w:bottom w:color="cccccc" w:space="0" w:sz="6" w:val="single"/>
+              <w:right w:color="cccccc" w:space="0" w:sz="6" w:val="single"/>
+            </w:tcBorders>
+            <w:tcMar>
+              <w:top w:w="40.0" w:type="dxa"/>
+              <w:left w:w="40.0" w:type="dxa"/>
+              <w:bottom w:w="40.0" w:type="dxa"/>
+              <w:right w:w="40.0" w:type="dxa"/>
+            </w:tcMar>
+            <w:vAlign w:val="bottom"/>
+          </w:tcPr>
+          <w:p>
+            <w:pPr>
+              <w:rPr>
+                <w:b w:val="0"/>
+              </w:rPr>
+            </w:pPr>
+            <w:r>
+              <w:rPr>
+                <w:b w:val="0"/>
+                <w:rtl w:val="0"/>
+              </w:rPr>
+              <w:t xml:space="preserve">{{ exp_8 }}</w:t>
+            </w:r>
+          </w:p>
+        </w:tc>
+        <w:tc>
+          <w:tcPr>
+            <w:tcBorders>
+              <w:top w:color="cccccc" w:space="0" w:sz="6" w:val="single"/>
+              <w:left w:color="cccccc" w:space="0" w:sz="6" w:val="single"/>
+              <w:bottom w:color="cccccc" w:space="0" w:sz="6" w:val="single"/>
+              <w:right w:color="cccccc" w:space="0" w:sz="6" w:val="single"/>
+            </w:tcBorders>
+            <w:tcMar>
+              <w:top w:w="40.0" w:type="dxa"/>
+              <w:left w:w="40.0" w:type="dxa"/>
+              <w:bottom w:w="40.0" w:type="dxa"/>
+              <w:right w:w="40.0" w:type="dxa"/>
+            </w:tcMar>
+            <w:vAlign w:val="bottom"/>
+          </w:tcPr>
+          <w:p>
+            <w:pPr>
+              <w:rPr>
+                <w:b w:val="0"/>
+              </w:rPr>
+            </w:pPr>
+            <w:r>
+              <w:rPr>
+                <w:b w:val="0"/>
+                <w:rtl w:val="0"/>
+              </w:rPr>
+              <w:t xml:space="preserve">N°</w:t>
+            </w:r>
+          </w:p>
+        </w:tc>
+      </w:tr>
+      <w:tr>
+        <w:trPr>
+          <w:trHeight w:val="180" w:hRule="atLeast"/>
+        </w:trPr>
+        <w:tc>
+          <w:tcPr>
+            <w:tcBorders>
+              <w:top w:color="cccccc" w:space="0" w:sz="6" w:val="single"/>
+              <w:left w:color="cccccc" w:space="0" w:sz="6" w:val="single"/>
+              <w:bottom w:color="cccccc" w:space="0" w:sz="6" w:val="single"/>
+              <w:right w:color="cccccc" w:space="0" w:sz="6" w:val="single"/>
+            </w:tcBorders>
+            <w:tcMar>
+              <w:top w:w="40.0" w:type="dxa"/>
+              <w:left w:w="40.0" w:type="dxa"/>
+              <w:bottom w:w="40.0" w:type="dxa"/>
+              <w:right w:w="40.0" w:type="dxa"/>
+            </w:tcMar>
+            <w:vAlign w:val="bottom"/>
+          </w:tcPr>
+          <w:p>
+            <w:pPr>
+              <w:jc w:val="left"/>
+              <w:rPr>
+                <w:b w:val="0"/>
+              </w:rPr>
+            </w:pPr>
+            <w:r>
+              <w:rPr>
+                <w:b w:val="0"/>
+                <w:rtl w:val="0"/>
+              </w:rPr>
+              <w:t xml:space="preserve">COBERTURA DE ALCANTARILLADO</w:t>
+            </w:r>
+          </w:p>
+        </w:tc>
+        <w:tc>
+          <w:tcPr>
+            <w:tcBorders>
+              <w:top w:color="cccccc" w:space="0" w:sz="6" w:val="single"/>
+              <w:left w:color="cccccc" w:space="0" w:sz="6" w:val="single"/>
+              <w:bottom w:color="cccccc" w:space="0" w:sz="6" w:val="single"/>
+              <w:right w:color="cccccc" w:space="0" w:sz="6" w:val="single"/>
+            </w:tcBorders>
+            <w:tcMar>
+              <w:top w:w="40.0" w:type="dxa"/>
+              <w:left w:w="40.0" w:type="dxa"/>
+              <w:bottom w:w="40.0" w:type="dxa"/>
+              <w:right w:w="40.0" w:type="dxa"/>
+            </w:tcMar>
+            <w:vAlign w:val="bottom"/>
+          </w:tcPr>
+          <w:p>
+            <w:pPr>
+              <w:rPr>
+                <w:b w:val="0"/>
+              </w:rPr>
+            </w:pPr>
+            <w:r>
+              <w:rPr>
+                <w:b w:val="0"/>
+                <w:rtl w:val="0"/>
+              </w:rPr>
+              <w:t xml:space="preserve">{{ exp_9 }}</w:t>
+            </w:r>
+          </w:p>
+        </w:tc>
+        <w:tc>
+          <w:tcPr>
+            <w:tcBorders>
+              <w:top w:color="cccccc" w:space="0" w:sz="6" w:val="single"/>
+              <w:left w:color="cccccc" w:space="0" w:sz="6" w:val="single"/>
+              <w:bottom w:color="cccccc" w:space="0" w:sz="6" w:val="single"/>
+              <w:right w:color="cccccc" w:space="0" w:sz="6" w:val="single"/>
+            </w:tcBorders>
+            <w:tcMar>
+              <w:top w:w="40.0" w:type="dxa"/>
+              <w:left w:w="40.0" w:type="dxa"/>
+              <w:bottom w:w="40.0" w:type="dxa"/>
+              <w:right w:w="40.0" w:type="dxa"/>
+            </w:tcMar>
+            <w:vAlign w:val="bottom"/>
+          </w:tcPr>
+          <w:p>
+            <w:pPr>
+              <w:rPr>
+                <w:b w:val="0"/>
+              </w:rPr>
+            </w:pPr>
+            <w:r>
+              <w:rPr>
+                <w:b w:val="0"/>
+                <w:rtl w:val="0"/>
+              </w:rPr>
+              <w:t xml:space="preserve">%</w:t>
+            </w:r>
+          </w:p>
+        </w:tc>
+      </w:tr>
+      <w:tr>
+        <w:trPr>
+          <w:trHeight w:val="180" w:hRule="atLeast"/>
+        </w:trPr>
+        <w:tc>
+          <w:tcPr>
+            <w:tcBorders>
+              <w:top w:color="cccccc" w:space="0" w:sz="6" w:val="single"/>
+              <w:left w:color="cccccc" w:space="0" w:sz="6" w:val="single"/>
+              <w:bottom w:color="cccccc" w:space="0" w:sz="6" w:val="single"/>
+              <w:right w:color="cccccc" w:space="0" w:sz="6" w:val="single"/>
+            </w:tcBorders>
+            <w:tcMar>
+              <w:top w:w="40.0" w:type="dxa"/>
+              <w:left w:w="40.0" w:type="dxa"/>
+              <w:bottom w:w="40.0" w:type="dxa"/>
+              <w:right w:w="40.0" w:type="dxa"/>
+            </w:tcMar>
+            <w:vAlign w:val="bottom"/>
+          </w:tcPr>
+          <w:p>
+            <w:pPr>
+              <w:jc w:val="left"/>
+              <w:rPr>
+                <w:b w:val="0"/>
+              </w:rPr>
+            </w:pPr>
+            <w:r>
+              <w:rPr>
+                <w:b w:val="0"/>
+                <w:rtl w:val="0"/>
+              </w:rPr>
+              <w:t xml:space="preserve">COBERTURA DE MICROMEDICIÓN</w:t>
+            </w:r>
+          </w:p>
+        </w:tc>
+        <w:tc>
+          <w:tcPr>
+            <w:tcBorders>
+              <w:top w:color="cccccc" w:space="0" w:sz="6" w:val="single"/>
+              <w:left w:color="cccccc" w:space="0" w:sz="6" w:val="single"/>
+              <w:bottom w:color="cccccc" w:space="0" w:sz="6" w:val="single"/>
+              <w:right w:color="cccccc" w:space="0" w:sz="6" w:val="single"/>
+            </w:tcBorders>
+            <w:tcMar>
+              <w:top w:w="40.0" w:type="dxa"/>
+              <w:left w:w="40.0" w:type="dxa"/>
+              <w:bottom w:w="40.0" w:type="dxa"/>
+              <w:right w:w="40.0" w:type="dxa"/>
+            </w:tcMar>
+            <w:vAlign w:val="bottom"/>
+          </w:tcPr>
+          <w:p>
+            <w:pPr>
+              <w:rPr>
+                <w:b w:val="0"/>
+              </w:rPr>
+            </w:pPr>
+            <w:r>
+              <w:rPr>
+                <w:b w:val="0"/>
+                <w:rtl w:val="0"/>
+              </w:rPr>
+              <w:t xml:space="preserve">{{ exp_10 }}</w:t>
+            </w:r>
+          </w:p>
+        </w:tc>
+        <w:tc>
+          <w:tcPr>
+            <w:tcBorders>
+              <w:top w:color="cccccc" w:space="0" w:sz="6" w:val="single"/>
+              <w:left w:color="cccccc" w:space="0" w:sz="6" w:val="single"/>
+              <w:bottom w:color="cccccc" w:space="0" w:sz="6" w:val="single"/>
+              <w:right w:color="cccccc" w:space="0" w:sz="6" w:val="single"/>
+            </w:tcBorders>
+            <w:tcMar>
+              <w:top w:w="40.0" w:type="dxa"/>
+              <w:left w:w="40.0" w:type="dxa"/>
+              <w:bottom w:w="40.0" w:type="dxa"/>
+              <w:right w:w="40.0" w:type="dxa"/>
+            </w:tcMar>
+            <w:vAlign w:val="bottom"/>
+          </w:tcPr>
+          <w:p>
+            <w:pPr>
+              <w:rPr>
+                <w:b w:val="0"/>
+              </w:rPr>
+            </w:pPr>
+            <w:r>
+              <w:rPr>
+                <w:b w:val="0"/>
+                <w:rtl w:val="0"/>
+              </w:rPr>
+              <w:t xml:space="preserve">%</w:t>
+            </w:r>
+          </w:p>
+        </w:tc>
+      </w:tr>
+      <w:tr>
+        <w:trPr>
+          <w:trHeight w:val="180" w:hRule="atLeast"/>
+        </w:trPr>
+        <w:tc>
+          <w:tcPr>
+            <w:tcBorders>
+              <w:top w:color="cccccc" w:space="0" w:sz="6" w:val="single"/>
+              <w:left w:color="cccccc" w:space="0" w:sz="6" w:val="single"/>
+              <w:bottom w:color="cccccc" w:space="0" w:sz="6" w:val="single"/>
+              <w:right w:color="cccccc" w:space="0" w:sz="6" w:val="single"/>
+            </w:tcBorders>
+            <w:tcMar>
+              <w:top w:w="40.0" w:type="dxa"/>
+              <w:left w:w="40.0" w:type="dxa"/>
+              <w:bottom w:w="40.0" w:type="dxa"/>
+              <w:right w:w="40.0" w:type="dxa"/>
+            </w:tcMar>
+            <w:vAlign w:val="bottom"/>
+          </w:tcPr>
+          <w:p>
+            <w:pPr>
+              <w:jc w:val="left"/>
+              <w:rPr>
+                <w:b w:val="0"/>
+              </w:rPr>
+            </w:pPr>
+            <w:r>
+              <w:rPr>
+                <w:b w:val="0"/>
+                <w:rtl w:val="0"/>
+              </w:rPr>
+              <w:t xml:space="preserve">AGUA NO CONTABILIZADA</w:t>
+            </w:r>
+          </w:p>
+        </w:tc>
+        <w:tc>
+          <w:tcPr>
+            <w:tcBorders>
+              <w:top w:color="cccccc" w:space="0" w:sz="6" w:val="single"/>
+              <w:left w:color="cccccc" w:space="0" w:sz="6" w:val="single"/>
+              <w:bottom w:color="cccccc" w:space="0" w:sz="6" w:val="single"/>
+              <w:right w:color="cccccc" w:space="0" w:sz="6" w:val="single"/>
+            </w:tcBorders>
+            <w:tcMar>
+              <w:top w:w="40.0" w:type="dxa"/>
+              <w:left w:w="40.0" w:type="dxa"/>
+              <w:bottom w:w="40.0" w:type="dxa"/>
+              <w:right w:w="40.0" w:type="dxa"/>
+            </w:tcMar>
+            <w:vAlign w:val="bottom"/>
+          </w:tcPr>
+          <w:p>
+            <w:pPr>
+              <w:rPr>
+                <w:b w:val="0"/>
+              </w:rPr>
+            </w:pPr>
+            <w:r>
+              <w:rPr>
+                <w:b w:val="0"/>
+                <w:rtl w:val="0"/>
+              </w:rPr>
+              <w:t xml:space="preserve">{{ exp_11 }}</w:t>
+            </w:r>
+          </w:p>
+        </w:tc>
+        <w:tc>
+          <w:tcPr>
+            <w:tcBorders>
+              <w:top w:color="cccccc" w:space="0" w:sz="6" w:val="single"/>
+              <w:left w:color="cccccc" w:space="0" w:sz="6" w:val="single"/>
+              <w:bottom w:color="cccccc" w:space="0" w:sz="6" w:val="single"/>
+              <w:right w:color="cccccc" w:space="0" w:sz="6" w:val="single"/>
+            </w:tcBorders>
+            <w:tcMar>
+              <w:top w:w="40.0" w:type="dxa"/>
+              <w:left w:w="40.0" w:type="dxa"/>
+              <w:bottom w:w="40.0" w:type="dxa"/>
+              <w:right w:w="40.0" w:type="dxa"/>
+            </w:tcMar>
+            <w:vAlign w:val="bottom"/>
+          </w:tcPr>
+          <w:p>
+            <w:pPr>
+              <w:rPr>
+                <w:b w:val="0"/>
+              </w:rPr>
+            </w:pPr>
+            <w:r>
+              <w:rPr>
+                <w:b w:val="0"/>
+                <w:rtl w:val="0"/>
+              </w:rPr>
+              <w:t xml:space="preserve">%</w:t>
             </w:r>
           </w:p>
         </w:tc>
@@ -5489,6 +5897,79 @@
         <w:jc w:val="both"/>
         <w:rPr/>
       </w:pPr>
+      <w:r>
+        <w:rPr>
+          <w:rtl w:val="0"/>
+        </w:rPr>
+      </w:r>
+    </w:p>
+    <w:p>
+      <w:pPr>
+        <w:jc w:val="both"/>
+        <w:rPr>
+          <w:b w:val="0"/>
+          <w:sz w:val="20"/>
+          <w:szCs w:val="20"/>
+        </w:rPr>
+      </w:pPr>
+      <w:r>
+        <w:rPr>
+          <w:b w:val="0"/>
+          <w:sz w:val="20"/>
+          <w:szCs w:val="20"/>
+          <w:rtl w:val="0"/>
+        </w:rPr>
+        <w:t xml:space="preserve">{%p for par in expansion_paragraphs %}</w:t>
+      </w:r>
+    </w:p>
+    <w:p>
+      <w:pPr>
+        <w:jc w:val="both"/>
+        <w:rPr>
+          <w:b w:val="0"/>
+          <w:sz w:val="20"/>
+          <w:szCs w:val="20"/>
+        </w:rPr>
+      </w:pPr>
+      <w:r>
+        <w:rPr>
+          <w:b w:val="0"/>
+          <w:sz w:val="20"/>
+          <w:szCs w:val="20"/>
+          <w:rtl w:val="0"/>
+        </w:rPr>
+        <w:t xml:space="preserve">{{ par }}</w:t>
+      </w:r>
+    </w:p>
+    <w:p>
+      <w:pPr>
+        <w:jc w:val="both"/>
+        <w:rPr>
+          <w:b w:val="0"/>
+          <w:sz w:val="20"/>
+          <w:szCs w:val="20"/>
+        </w:rPr>
+      </w:pPr>
+      <w:r>
+        <w:rPr>
+          <w:rtl w:val="0"/>
+        </w:rPr>
+      </w:r>
+    </w:p>
+    <w:p>
+      <w:pPr>
+        <w:jc w:val="both"/>
+        <w:rPr/>
+      </w:pPr>
+      <w:r>
+        <w:rPr>
+          <w:b w:val="0"/>
+          <w:sz w:val="20"/>
+          <w:szCs w:val="20"/>
+          <w:rtl w:val="0"/>
+        </w:rPr>
+        <w:t xml:space="preserve">{%p endfor %}</w:t>
+      </w:r>
       <w:r>
         <w:rPr>
           <w:rtl w:val="0"/>
@@ -5519,7 +6000,7 @@
         <w:widowControl w:val="1"/>
         <w:numPr>
           <w:ilvl w:val="3"/>
-          <w:numId w:val="2"/>
+          <w:numId w:val="3"/>
         </w:numPr>
         <w:pBdr>
           <w:top w:color="000000" w:space="1" w:sz="4" w:val="single"/>
@@ -7390,6 +7871,116 @@
   <w:abstractNum w:abstractNumId="2">
     <w:lvl w:ilvl="0">
       <w:start w:val="1"/>
+      <w:numFmt w:val="bullet"/>
+      <w:lvlText w:val="●"/>
+      <w:lvlJc w:val="left"/>
+      <w:pPr>
+        <w:ind w:left="720" w:hanging="360"/>
+      </w:pPr>
+      <w:rPr>
+        <w:u w:val="none"/>
+      </w:rPr>
+    </w:lvl>
+    <w:lvl w:ilvl="1">
+      <w:start w:val="1"/>
+      <w:numFmt w:val="bullet"/>
+      <w:lvlText w:val="○"/>
+      <w:lvlJc w:val="left"/>
+      <w:pPr>
+        <w:ind w:left="1440" w:hanging="360"/>
+      </w:pPr>
+      <w:rPr>
+        <w:u w:val="none"/>
+      </w:rPr>
+    </w:lvl>
+    <w:lvl w:ilvl="2">
+      <w:start w:val="1"/>
+      <w:numFmt w:val="bullet"/>
+      <w:lvlText w:val="■"/>
+      <w:lvlJc w:val="left"/>
+      <w:pPr>
+        <w:ind w:left="2160" w:hanging="360"/>
+      </w:pPr>
+      <w:rPr>
+        <w:u w:val="none"/>
+      </w:rPr>
+    </w:lvl>
+    <w:lvl w:ilvl="3">
+      <w:start w:val="1"/>
+      <w:numFmt w:val="bullet"/>
+      <w:lvlText w:val="●"/>
+      <w:lvlJc w:val="left"/>
+      <w:pPr>
+        <w:ind w:left="2880" w:hanging="360"/>
+      </w:pPr>
+      <w:rPr>
+        <w:u w:val="none"/>
+      </w:rPr>
+    </w:lvl>
+    <w:lvl w:ilvl="4">
+      <w:start w:val="1"/>
+      <w:numFmt w:val="bullet"/>
+      <w:lvlText w:val="○"/>
+      <w:lvlJc w:val="left"/>
+      <w:pPr>
+        <w:ind w:left="3600" w:hanging="360"/>
+      </w:pPr>
+      <w:rPr>
+        <w:u w:val="none"/>
+      </w:rPr>
+    </w:lvl>
+    <w:lvl w:ilvl="5">
+      <w:start w:val="1"/>
+      <w:numFmt w:val="bullet"/>
+      <w:lvlText w:val="■"/>
+      <w:lvlJc w:val="left"/>
+      <w:pPr>
+        <w:ind w:left="4320" w:hanging="360"/>
+      </w:pPr>
+      <w:rPr>
+        <w:u w:val="none"/>
+      </w:rPr>
+    </w:lvl>
+    <w:lvl w:ilvl="6">
+      <w:start w:val="1"/>
+      <w:numFmt w:val="bullet"/>
+      <w:lvlText w:val="●"/>
+      <w:lvlJc w:val="left"/>
+      <w:pPr>
+        <w:ind w:left="5040" w:hanging="360"/>
+      </w:pPr>
+      <w:rPr>
+        <w:u w:val="none"/>
+      </w:rPr>
+    </w:lvl>
+    <w:lvl w:ilvl="7">
+      <w:start w:val="1"/>
+      <w:numFmt w:val="bullet"/>
+      <w:lvlText w:val="○"/>
+      <w:lvlJc w:val="left"/>
+      <w:pPr>
+        <w:ind w:left="5760" w:hanging="360"/>
+      </w:pPr>
+      <w:rPr>
+        <w:u w:val="none"/>
+      </w:rPr>
+    </w:lvl>
+    <w:lvl w:ilvl="8">
+      <w:start w:val="1"/>
+      <w:numFmt w:val="bullet"/>
+      <w:lvlText w:val="■"/>
+      <w:lvlJc w:val="left"/>
+      <w:pPr>
+        <w:ind w:left="6480" w:hanging="360"/>
+      </w:pPr>
+      <w:rPr>
+        <w:u w:val="none"/>
+      </w:rPr>
+    </w:lvl>
+  </w:abstractNum>
+  <w:abstractNum w:abstractNumId="3">
+    <w:lvl w:ilvl="0">
+      <w:start w:val="1"/>
       <w:numFmt w:val="lowerLetter"/>
       <w:lvlText w:val="%1)"/>
       <w:lvlJc w:val="left"/>
@@ -7483,7 +8074,7 @@
       <w:rPr/>
     </w:lvl>
   </w:abstractNum>
-  <w:abstractNum w:abstractNumId="3">
+  <w:abstractNum w:abstractNumId="4">
     <w:lvl w:ilvl="0">
       <w:start w:val="1"/>
       <w:numFmt w:val="lowerLetter"/>
@@ -7585,6 +8176,9 @@
   </w:num>
   <w:num w:numId="3">
     <w:abstractNumId w:val="3"/>
+  </w:num>
+  <w:num w:numId="4">
+    <w:abstractNumId w:val="4"/>
   </w:num>
 </w:numbering>
 </file>
